--- a/Java Core Basic/4. OOP/OOP.docx
+++ b/Java Core Basic/4. OOP/OOP.docx
@@ -704,35 +704,14 @@
           <w:sz w:val="24"/>
           <w:szCs w:val="24"/>
         </w:rPr>
-        <w:t>Implementation</w:t>
-      </w:r>
-      <w:r>
-        <w:rPr>
-          <w:sz w:val="24"/>
-          <w:szCs w:val="24"/>
-        </w:rPr>
-        <w:t>)</w:t>
-      </w:r>
-      <w:r>
-        <w:rPr>
-          <w:sz w:val="24"/>
-          <w:szCs w:val="24"/>
-        </w:rPr>
-        <w:t xml:space="preserve"> </w:t>
-      </w:r>
-      <w:r>
-        <w:rPr>
-          <w:sz w:val="24"/>
-          <w:szCs w:val="24"/>
-        </w:rPr>
-        <w:t>và phương thức trừu tượng (abstract). Có thể có các trường dữ liệu (fields)</w:t>
-      </w:r>
-      <w:r>
-        <w:rPr>
-          <w:sz w:val="24"/>
-          <w:szCs w:val="24"/>
-        </w:rPr>
-        <w:t xml:space="preserve"> và có thể kế thừa từ 1 class khác</w:t>
+        <w:t>Implementation)</w:t>
+      </w:r>
+      <w:r>
+        <w:rPr>
+          <w:sz w:val="24"/>
+          <w:szCs w:val="24"/>
+        </w:rPr>
+        <w:t xml:space="preserve"> và phương thức trừu tượng (abstract). Có thể có các trường dữ liệu (fields) và có thể kế thừa từ 1 class khác</w:t>
       </w:r>
     </w:p>
     <w:p>
@@ -838,29 +817,85 @@
     <w:p>
       <w:pPr>
         <w:pStyle w:val="ListParagraph"/>
-        <w:rPr>
-          <w:sz w:val="24"/>
-          <w:szCs w:val="24"/>
-        </w:rPr>
-      </w:pPr>
-      <w:r>
-        <w:rPr>
-          <w:sz w:val="24"/>
-          <w:szCs w:val="24"/>
-        </w:rPr>
-        <w:t xml:space="preserve">       </w:t>
-      </w:r>
-      <w:r>
-        <w:rPr>
-          <w:sz w:val="24"/>
-          <w:szCs w:val="24"/>
-        </w:rPr>
-        <w:t>abstract void makeSound(); // Phương thức trừu tượng</w:t>
-      </w:r>
-    </w:p>
-    <w:p>
-      <w:pPr>
-        <w:pStyle w:val="ListParagraph"/>
+        <w:ind w:left="1440"/>
+        <w:rPr>
+          <w:sz w:val="24"/>
+          <w:szCs w:val="24"/>
+        </w:rPr>
+      </w:pPr>
+      <w:r>
+        <w:rPr>
+          <w:sz w:val="24"/>
+          <w:szCs w:val="24"/>
+        </w:rPr>
+        <w:t xml:space="preserve">String name; </w:t>
+      </w:r>
+    </w:p>
+    <w:p>
+      <w:pPr>
+        <w:pStyle w:val="ListParagraph"/>
+        <w:ind w:left="1440"/>
+        <w:rPr>
+          <w:sz w:val="24"/>
+          <w:szCs w:val="24"/>
+        </w:rPr>
+      </w:pPr>
+    </w:p>
+    <w:p>
+      <w:pPr>
+        <w:pStyle w:val="ListParagraph"/>
+        <w:ind w:left="1440"/>
+        <w:rPr>
+          <w:sz w:val="24"/>
+          <w:szCs w:val="24"/>
+        </w:rPr>
+      </w:pPr>
+      <w:r>
+        <w:rPr>
+          <w:sz w:val="24"/>
+          <w:szCs w:val="24"/>
+        </w:rPr>
+        <w:t xml:space="preserve">// Constructor cho lớp Animal </w:t>
+      </w:r>
+    </w:p>
+    <w:p>
+      <w:pPr>
+        <w:pStyle w:val="ListParagraph"/>
+        <w:ind w:left="1440"/>
+        <w:rPr>
+          <w:sz w:val="24"/>
+          <w:szCs w:val="24"/>
+        </w:rPr>
+      </w:pPr>
+      <w:r>
+        <w:rPr>
+          <w:sz w:val="24"/>
+          <w:szCs w:val="24"/>
+        </w:rPr>
+        <w:t xml:space="preserve">public Animal(String name) { </w:t>
+      </w:r>
+    </w:p>
+    <w:p>
+      <w:pPr>
+        <w:pStyle w:val="ListParagraph"/>
+        <w:ind w:left="1440" w:firstLine="720"/>
+        <w:rPr>
+          <w:sz w:val="24"/>
+          <w:szCs w:val="24"/>
+        </w:rPr>
+      </w:pPr>
+      <w:r>
+        <w:rPr>
+          <w:sz w:val="24"/>
+          <w:szCs w:val="24"/>
+        </w:rPr>
+        <w:t xml:space="preserve">this.name = name; </w:t>
+      </w:r>
+    </w:p>
+    <w:p>
+      <w:pPr>
+        <w:pStyle w:val="ListParagraph"/>
+        <w:ind w:left="1440"/>
         <w:rPr>
           <w:sz w:val="24"/>
           <w:szCs w:val="24"/>
@@ -877,11 +912,140 @@
     <w:p>
       <w:pPr>
         <w:pStyle w:val="ListParagraph"/>
-        <w:rPr>
-          <w:sz w:val="24"/>
-          <w:szCs w:val="24"/>
-        </w:rPr>
-      </w:pPr>
+        <w:ind w:left="1440"/>
+        <w:rPr>
+          <w:sz w:val="24"/>
+          <w:szCs w:val="24"/>
+        </w:rPr>
+      </w:pPr>
+    </w:p>
+    <w:p>
+      <w:pPr>
+        <w:pStyle w:val="ListParagraph"/>
+        <w:ind w:left="1440"/>
+        <w:rPr>
+          <w:sz w:val="24"/>
+          <w:szCs w:val="24"/>
+        </w:rPr>
+      </w:pPr>
+      <w:r>
+        <w:rPr>
+          <w:sz w:val="24"/>
+          <w:szCs w:val="24"/>
+        </w:rPr>
+        <w:t xml:space="preserve">// Phương thức trừu tượng: các class con phải triển khai </w:t>
+      </w:r>
+    </w:p>
+    <w:p>
+      <w:pPr>
+        <w:pStyle w:val="ListParagraph"/>
+        <w:ind w:left="1440"/>
+        <w:rPr>
+          <w:sz w:val="24"/>
+          <w:szCs w:val="24"/>
+        </w:rPr>
+      </w:pPr>
+      <w:r>
+        <w:rPr>
+          <w:sz w:val="24"/>
+          <w:szCs w:val="24"/>
+        </w:rPr>
+        <w:t xml:space="preserve">abstract void makeSound(); </w:t>
+      </w:r>
+    </w:p>
+    <w:p>
+      <w:pPr>
+        <w:pStyle w:val="ListParagraph"/>
+        <w:ind w:left="1440"/>
+        <w:rPr>
+          <w:sz w:val="24"/>
+          <w:szCs w:val="24"/>
+        </w:rPr>
+      </w:pPr>
+    </w:p>
+    <w:p>
+      <w:pPr>
+        <w:pStyle w:val="ListParagraph"/>
+        <w:ind w:left="1440"/>
+        <w:rPr>
+          <w:sz w:val="24"/>
+          <w:szCs w:val="24"/>
+        </w:rPr>
+      </w:pPr>
+      <w:r>
+        <w:rPr>
+          <w:sz w:val="24"/>
+          <w:szCs w:val="24"/>
+        </w:rPr>
+        <w:t xml:space="preserve">// Phương thức thông thường: có thể sử dụng trực tiếp </w:t>
+      </w:r>
+    </w:p>
+    <w:p>
+      <w:pPr>
+        <w:pStyle w:val="ListParagraph"/>
+        <w:ind w:left="1440"/>
+        <w:rPr>
+          <w:sz w:val="24"/>
+          <w:szCs w:val="24"/>
+        </w:rPr>
+      </w:pPr>
+      <w:r>
+        <w:rPr>
+          <w:sz w:val="24"/>
+          <w:szCs w:val="24"/>
+        </w:rPr>
+        <w:t xml:space="preserve">void eat() { </w:t>
+      </w:r>
+    </w:p>
+    <w:p>
+      <w:pPr>
+        <w:pStyle w:val="ListParagraph"/>
+        <w:ind w:left="1440" w:firstLine="720"/>
+        <w:rPr>
+          <w:sz w:val="24"/>
+          <w:szCs w:val="24"/>
+        </w:rPr>
+      </w:pPr>
+      <w:r>
+        <w:rPr>
+          <w:sz w:val="24"/>
+          <w:szCs w:val="24"/>
+        </w:rPr>
+        <w:t xml:space="preserve">System.out.println(name + " is eating"); </w:t>
+      </w:r>
+    </w:p>
+    <w:p>
+      <w:pPr>
+        <w:pStyle w:val="ListParagraph"/>
+        <w:ind w:left="1440"/>
+        <w:rPr>
+          <w:sz w:val="24"/>
+          <w:szCs w:val="24"/>
+        </w:rPr>
+      </w:pPr>
+      <w:r>
+        <w:rPr>
+          <w:sz w:val="24"/>
+          <w:szCs w:val="24"/>
+        </w:rPr>
+        <w:t xml:space="preserve">} </w:t>
+      </w:r>
+    </w:p>
+    <w:p>
+      <w:pPr>
+        <w:pStyle w:val="ListParagraph"/>
+        <w:rPr>
+          <w:sz w:val="24"/>
+          <w:szCs w:val="24"/>
+        </w:rPr>
+      </w:pPr>
+      <w:r>
+        <w:rPr>
+          <w:sz w:val="24"/>
+          <w:szCs w:val="24"/>
+        </w:rPr>
+        <w:t xml:space="preserve">} </w:t>
+      </w:r>
     </w:p>
     <w:p>
       <w:pPr>
@@ -902,18 +1066,107 @@
     <w:p>
       <w:pPr>
         <w:pStyle w:val="ListParagraph"/>
-        <w:rPr>
-          <w:sz w:val="24"/>
-          <w:szCs w:val="24"/>
-        </w:rPr>
-      </w:pPr>
-      <w:r>
-        <w:rPr>
-          <w:sz w:val="24"/>
-          <w:szCs w:val="24"/>
-        </w:rPr>
-        <w:t xml:space="preserve">       </w:t>
-      </w:r>
+        <w:ind w:left="1440"/>
+        <w:rPr>
+          <w:sz w:val="24"/>
+          <w:szCs w:val="24"/>
+        </w:rPr>
+      </w:pPr>
+      <w:r>
+        <w:rPr>
+          <w:sz w:val="24"/>
+          <w:szCs w:val="24"/>
+        </w:rPr>
+        <w:t xml:space="preserve">public Dog(String name) { </w:t>
+      </w:r>
+    </w:p>
+    <w:p>
+      <w:pPr>
+        <w:pStyle w:val="ListParagraph"/>
+        <w:ind w:left="1440" w:firstLine="720"/>
+        <w:rPr>
+          <w:sz w:val="24"/>
+          <w:szCs w:val="24"/>
+        </w:rPr>
+      </w:pPr>
+      <w:r>
+        <w:rPr>
+          <w:sz w:val="24"/>
+          <w:szCs w:val="24"/>
+        </w:rPr>
+        <w:t xml:space="preserve">super(name); </w:t>
+      </w:r>
+    </w:p>
+    <w:p>
+      <w:pPr>
+        <w:pStyle w:val="ListParagraph"/>
+        <w:ind w:left="1440"/>
+        <w:rPr>
+          <w:sz w:val="24"/>
+          <w:szCs w:val="24"/>
+        </w:rPr>
+      </w:pPr>
+      <w:r>
+        <w:rPr>
+          <w:sz w:val="24"/>
+          <w:szCs w:val="24"/>
+        </w:rPr>
+        <w:t xml:space="preserve">} </w:t>
+      </w:r>
+    </w:p>
+    <w:p>
+      <w:pPr>
+        <w:pStyle w:val="ListParagraph"/>
+        <w:ind w:left="1440"/>
+        <w:rPr>
+          <w:sz w:val="24"/>
+          <w:szCs w:val="24"/>
+        </w:rPr>
+      </w:pPr>
+    </w:p>
+    <w:p>
+      <w:pPr>
+        <w:pStyle w:val="ListParagraph"/>
+        <w:ind w:left="1440"/>
+        <w:rPr>
+          <w:sz w:val="24"/>
+          <w:szCs w:val="24"/>
+        </w:rPr>
+      </w:pPr>
+      <w:r>
+        <w:rPr>
+          <w:sz w:val="24"/>
+          <w:szCs w:val="24"/>
+        </w:rPr>
+        <w:t xml:space="preserve">// Ghi đè phương thức trừu tượng </w:t>
+      </w:r>
+    </w:p>
+    <w:p>
+      <w:pPr>
+        <w:pStyle w:val="ListParagraph"/>
+        <w:ind w:left="1440"/>
+        <w:rPr>
+          <w:sz w:val="24"/>
+          <w:szCs w:val="24"/>
+        </w:rPr>
+      </w:pPr>
+      <w:r>
+        <w:rPr>
+          <w:sz w:val="24"/>
+          <w:szCs w:val="24"/>
+        </w:rPr>
+        <w:t xml:space="preserve">@Override </w:t>
+      </w:r>
+    </w:p>
+    <w:p>
+      <w:pPr>
+        <w:pStyle w:val="ListParagraph"/>
+        <w:ind w:left="1440"/>
+        <w:rPr>
+          <w:sz w:val="24"/>
+          <w:szCs w:val="24"/>
+        </w:rPr>
+      </w:pPr>
       <w:r>
         <w:rPr>
           <w:sz w:val="24"/>
@@ -925,55 +1178,147 @@
     <w:p>
       <w:pPr>
         <w:pStyle w:val="ListParagraph"/>
-        <w:rPr>
-          <w:sz w:val="24"/>
-          <w:szCs w:val="24"/>
-        </w:rPr>
-      </w:pPr>
-      <w:r>
-        <w:rPr>
-          <w:sz w:val="24"/>
-          <w:szCs w:val="24"/>
-        </w:rPr>
-        <w:t xml:space="preserve">                </w:t>
-      </w:r>
-      <w:r>
-        <w:rPr>
-          <w:sz w:val="24"/>
-          <w:szCs w:val="24"/>
-        </w:rPr>
-        <w:t>System.out.println("</w:t>
-      </w:r>
-      <w:r>
-        <w:rPr>
-          <w:sz w:val="24"/>
-          <w:szCs w:val="24"/>
-        </w:rPr>
-        <w:t>Meow</w:t>
-      </w:r>
-      <w:r>
-        <w:rPr>
-          <w:sz w:val="24"/>
-          <w:szCs w:val="24"/>
-        </w:rPr>
-        <w:t xml:space="preserve">"); </w:t>
-      </w:r>
-    </w:p>
-    <w:p>
-      <w:pPr>
-        <w:pStyle w:val="ListParagraph"/>
-        <w:rPr>
-          <w:sz w:val="24"/>
-          <w:szCs w:val="24"/>
-        </w:rPr>
-      </w:pPr>
-      <w:r>
-        <w:rPr>
-          <w:sz w:val="24"/>
-          <w:szCs w:val="24"/>
-        </w:rPr>
-        <w:t xml:space="preserve">       </w:t>
-      </w:r>
+        <w:ind w:left="1440" w:firstLine="720"/>
+        <w:rPr>
+          <w:sz w:val="24"/>
+          <w:szCs w:val="24"/>
+        </w:rPr>
+      </w:pPr>
+      <w:r>
+        <w:rPr>
+          <w:sz w:val="24"/>
+          <w:szCs w:val="24"/>
+        </w:rPr>
+        <w:t xml:space="preserve">System.out.println(name + " says: Meow"); </w:t>
+      </w:r>
+    </w:p>
+    <w:p>
+      <w:pPr>
+        <w:pStyle w:val="ListParagraph"/>
+        <w:ind w:left="1440"/>
+        <w:rPr>
+          <w:sz w:val="24"/>
+          <w:szCs w:val="24"/>
+        </w:rPr>
+      </w:pPr>
+      <w:r>
+        <w:rPr>
+          <w:sz w:val="24"/>
+          <w:szCs w:val="24"/>
+        </w:rPr>
+        <w:t xml:space="preserve">} </w:t>
+      </w:r>
+    </w:p>
+    <w:p>
+      <w:pPr>
+        <w:pStyle w:val="ListParagraph"/>
+        <w:rPr>
+          <w:sz w:val="24"/>
+          <w:szCs w:val="24"/>
+        </w:rPr>
+      </w:pPr>
+      <w:r>
+        <w:rPr>
+          <w:sz w:val="24"/>
+          <w:szCs w:val="24"/>
+        </w:rPr>
+        <w:t xml:space="preserve">} </w:t>
+      </w:r>
+    </w:p>
+    <w:p>
+      <w:pPr>
+        <w:pStyle w:val="ListParagraph"/>
+        <w:rPr>
+          <w:sz w:val="24"/>
+          <w:szCs w:val="24"/>
+        </w:rPr>
+      </w:pPr>
+      <w:r>
+        <w:rPr>
+          <w:sz w:val="24"/>
+          <w:szCs w:val="24"/>
+        </w:rPr>
+        <w:t xml:space="preserve">public class Main { </w:t>
+      </w:r>
+    </w:p>
+    <w:p>
+      <w:pPr>
+        <w:pStyle w:val="ListParagraph"/>
+        <w:ind w:left="1440"/>
+        <w:rPr>
+          <w:sz w:val="24"/>
+          <w:szCs w:val="24"/>
+        </w:rPr>
+      </w:pPr>
+      <w:r>
+        <w:rPr>
+          <w:sz w:val="24"/>
+          <w:szCs w:val="24"/>
+        </w:rPr>
+        <w:t xml:space="preserve">public static void main(String[] args) { </w:t>
+      </w:r>
+    </w:p>
+    <w:p>
+      <w:pPr>
+        <w:pStyle w:val="ListParagraph"/>
+        <w:ind w:left="2160"/>
+        <w:rPr>
+          <w:sz w:val="24"/>
+          <w:szCs w:val="24"/>
+        </w:rPr>
+      </w:pPr>
+      <w:r>
+        <w:rPr>
+          <w:sz w:val="24"/>
+          <w:szCs w:val="24"/>
+        </w:rPr>
+        <w:t xml:space="preserve">Dog dog = new Dog("Husky"); </w:t>
+      </w:r>
+    </w:p>
+    <w:p>
+      <w:pPr>
+        <w:pStyle w:val="ListParagraph"/>
+        <w:ind w:left="2160"/>
+        <w:rPr>
+          <w:sz w:val="24"/>
+          <w:szCs w:val="24"/>
+        </w:rPr>
+      </w:pPr>
+      <w:r>
+        <w:rPr>
+          <w:sz w:val="24"/>
+          <w:szCs w:val="24"/>
+        </w:rPr>
+        <w:lastRenderedPageBreak/>
+        <w:t xml:space="preserve">dog.eat(); // Kế thừa phương thức từ Animal </w:t>
+      </w:r>
+    </w:p>
+    <w:p>
+      <w:pPr>
+        <w:pStyle w:val="ListParagraph"/>
+        <w:ind w:left="2160"/>
+        <w:rPr>
+          <w:sz w:val="24"/>
+          <w:szCs w:val="24"/>
+        </w:rPr>
+      </w:pPr>
+      <w:r>
+        <w:rPr>
+          <w:sz w:val="24"/>
+          <w:szCs w:val="24"/>
+        </w:rPr>
+        <w:t>dog.makeSound();</w:t>
+      </w:r>
+    </w:p>
+    <w:p>
+      <w:pPr>
+        <w:pStyle w:val="ListParagraph"/>
+        <w:ind w:left="1440"/>
+        <w:rPr>
+          <w:sz w:val="24"/>
+          <w:szCs w:val="24"/>
+        </w:rPr>
+      </w:pPr>
       <w:r>
         <w:rPr>
           <w:sz w:val="24"/>
@@ -1076,14 +1421,7 @@
           <w:sz w:val="24"/>
           <w:szCs w:val="24"/>
         </w:rPr>
-        <w:t>triển khai</w:t>
-      </w:r>
-      <w:r>
-        <w:rPr>
-          <w:sz w:val="24"/>
-          <w:szCs w:val="24"/>
-        </w:rPr>
-        <w:t xml:space="preserve"> (</w:t>
+        <w:t>triển khai (</w:t>
       </w:r>
       <w:r>
         <w:rPr>
@@ -1298,293 +1636,265 @@
     </w:p>
     <w:p>
       <w:pPr>
-        <w:pStyle w:val="ListParagraph"/>
-        <w:rPr>
-          <w:sz w:val="24"/>
-          <w:szCs w:val="24"/>
-        </w:rPr>
-      </w:pPr>
-      <w:r>
-        <w:rPr>
-          <w:sz w:val="24"/>
-          <w:szCs w:val="24"/>
-        </w:rPr>
-        <w:t xml:space="preserve">interface </w:t>
-      </w:r>
-      <w:r>
-        <w:rPr>
-          <w:sz w:val="24"/>
-          <w:szCs w:val="24"/>
-        </w:rPr>
-        <w:t>Swim</w:t>
-      </w:r>
-      <w:r>
-        <w:rPr>
-          <w:sz w:val="24"/>
-          <w:szCs w:val="24"/>
-        </w:rPr>
-        <w:t xml:space="preserve"> { </w:t>
-      </w:r>
-    </w:p>
-    <w:p>
-      <w:pPr>
-        <w:pStyle w:val="ListParagraph"/>
-        <w:rPr>
-          <w:sz w:val="24"/>
-          <w:szCs w:val="24"/>
-        </w:rPr>
-      </w:pPr>
-      <w:r>
-        <w:rPr>
-          <w:sz w:val="24"/>
-          <w:szCs w:val="24"/>
-        </w:rPr>
-        <w:t xml:space="preserve">       </w:t>
-      </w:r>
-      <w:r>
-        <w:rPr>
-          <w:sz w:val="24"/>
-          <w:szCs w:val="24"/>
-        </w:rPr>
-        <w:t xml:space="preserve">void </w:t>
-      </w:r>
-      <w:r>
-        <w:rPr>
-          <w:sz w:val="24"/>
-          <w:szCs w:val="24"/>
-        </w:rPr>
-        <w:t>swim</w:t>
-      </w:r>
-      <w:r>
-        <w:rPr>
-          <w:sz w:val="24"/>
-          <w:szCs w:val="24"/>
-        </w:rPr>
-        <w:t>();</w:t>
-      </w:r>
-      <w:r>
-        <w:rPr>
-          <w:sz w:val="24"/>
-          <w:szCs w:val="24"/>
-        </w:rPr>
-        <w:t xml:space="preserve"> </w:t>
-      </w:r>
-    </w:p>
-    <w:p>
-      <w:pPr>
-        <w:pStyle w:val="ListParagraph"/>
-        <w:rPr>
-          <w:sz w:val="24"/>
-          <w:szCs w:val="24"/>
-        </w:rPr>
-      </w:pPr>
-      <w:r>
-        <w:rPr>
-          <w:sz w:val="24"/>
-          <w:szCs w:val="24"/>
-        </w:rPr>
+        <w:pStyle w:val="NormalWeb"/>
+        <w:ind w:left="720"/>
+      </w:pPr>
+      <w:r>
+        <w:t xml:space="preserve">interface Swim { </w:t>
+      </w:r>
+    </w:p>
+    <w:p>
+      <w:pPr>
+        <w:pStyle w:val="NormalWeb"/>
+        <w:ind w:left="720" w:firstLine="720"/>
+      </w:pPr>
+      <w:r>
+        <w:t xml:space="preserve">void swim(); // Phương thức trừu tượng </w:t>
+      </w:r>
+    </w:p>
+    <w:p>
+      <w:pPr>
+        <w:pStyle w:val="NormalWeb"/>
+        <w:ind w:left="720"/>
+      </w:pPr>
+      <w:r>
         <w:t xml:space="preserve">} </w:t>
       </w:r>
     </w:p>
     <w:p>
       <w:pPr>
-        <w:pStyle w:val="ListParagraph"/>
-        <w:rPr>
-          <w:sz w:val="24"/>
-          <w:szCs w:val="24"/>
-        </w:rPr>
-      </w:pPr>
-    </w:p>
-    <w:p>
-      <w:pPr>
-        <w:pStyle w:val="ListParagraph"/>
-        <w:rPr>
-          <w:sz w:val="24"/>
-          <w:szCs w:val="24"/>
-        </w:rPr>
-      </w:pPr>
-      <w:r>
-        <w:rPr>
-          <w:sz w:val="24"/>
-          <w:szCs w:val="24"/>
-        </w:rPr>
-        <w:t xml:space="preserve">class Dog </w:t>
-      </w:r>
-      <w:r>
-        <w:rPr>
-          <w:sz w:val="24"/>
-          <w:szCs w:val="24"/>
-        </w:rPr>
-        <w:t xml:space="preserve">implements </w:t>
-      </w:r>
-      <w:r>
-        <w:rPr>
-          <w:sz w:val="24"/>
-          <w:szCs w:val="24"/>
-        </w:rPr>
-        <w:t>Swim</w:t>
-      </w:r>
-      <w:r>
-        <w:rPr>
-          <w:sz w:val="24"/>
-          <w:szCs w:val="24"/>
-        </w:rPr>
-        <w:t xml:space="preserve"> { </w:t>
-      </w:r>
-    </w:p>
-    <w:p>
-      <w:pPr>
-        <w:pStyle w:val="ListParagraph"/>
-        <w:rPr>
-          <w:sz w:val="24"/>
-          <w:szCs w:val="24"/>
-        </w:rPr>
-      </w:pPr>
-      <w:r>
-        <w:rPr>
-          <w:sz w:val="24"/>
-          <w:szCs w:val="24"/>
-        </w:rPr>
-        <w:t xml:space="preserve">       </w:t>
-      </w:r>
-      <w:r>
-        <w:rPr>
-          <w:sz w:val="24"/>
-          <w:szCs w:val="24"/>
-        </w:rPr>
-        <w:t xml:space="preserve">public </w:t>
-      </w:r>
-      <w:r>
-        <w:rPr>
-          <w:sz w:val="24"/>
-          <w:szCs w:val="24"/>
-        </w:rPr>
-        <w:t xml:space="preserve">void </w:t>
-      </w:r>
-      <w:r>
-        <w:rPr>
-          <w:sz w:val="24"/>
-          <w:szCs w:val="24"/>
-        </w:rPr>
-        <w:t>swim</w:t>
-      </w:r>
-      <w:r>
-        <w:rPr>
-          <w:sz w:val="24"/>
-          <w:szCs w:val="24"/>
-        </w:rPr>
-        <w:t xml:space="preserve"> </w:t>
-      </w:r>
-      <w:r>
-        <w:rPr>
-          <w:sz w:val="24"/>
-          <w:szCs w:val="24"/>
-        </w:rPr>
-        <w:t xml:space="preserve">() { </w:t>
-      </w:r>
-    </w:p>
-    <w:p>
-      <w:pPr>
-        <w:pStyle w:val="ListParagraph"/>
-        <w:rPr>
-          <w:sz w:val="24"/>
-          <w:szCs w:val="24"/>
-        </w:rPr>
-      </w:pPr>
-      <w:r>
-        <w:rPr>
-          <w:sz w:val="24"/>
-          <w:szCs w:val="24"/>
-        </w:rPr>
-        <w:t xml:space="preserve">                </w:t>
-      </w:r>
-      <w:r>
-        <w:rPr>
-          <w:sz w:val="24"/>
-          <w:szCs w:val="24"/>
-        </w:rPr>
-        <w:t>System.out.println("</w:t>
-      </w:r>
-      <w:r>
-        <w:rPr>
-          <w:sz w:val="24"/>
-          <w:szCs w:val="24"/>
-        </w:rPr>
-        <w:t>Dog is swimming</w:t>
-      </w:r>
-      <w:r>
-        <w:rPr>
-          <w:sz w:val="24"/>
-          <w:szCs w:val="24"/>
-        </w:rPr>
-        <w:t xml:space="preserve">"); </w:t>
-      </w:r>
-    </w:p>
-    <w:p>
-      <w:pPr>
-        <w:pStyle w:val="ListParagraph"/>
-        <w:rPr>
-          <w:sz w:val="24"/>
-          <w:szCs w:val="24"/>
-        </w:rPr>
-      </w:pPr>
-      <w:r>
-        <w:rPr>
-          <w:sz w:val="24"/>
-          <w:szCs w:val="24"/>
-        </w:rPr>
-        <w:t xml:space="preserve">       </w:t>
-      </w:r>
-      <w:r>
-        <w:rPr>
-          <w:sz w:val="24"/>
-          <w:szCs w:val="24"/>
-        </w:rPr>
+        <w:pStyle w:val="NormalWeb"/>
+        <w:ind w:left="720"/>
+      </w:pPr>
+      <w:r>
+        <w:t xml:space="preserve">interface MakeSound { </w:t>
+      </w:r>
+    </w:p>
+    <w:p>
+      <w:pPr>
+        <w:pStyle w:val="NormalWeb"/>
+        <w:ind w:left="720" w:firstLine="720"/>
+      </w:pPr>
+      <w:r>
+        <w:t xml:space="preserve">void makeSound(); // Phương thức trừu tượng </w:t>
+      </w:r>
+    </w:p>
+    <w:p>
+      <w:pPr>
+        <w:pStyle w:val="NormalWeb"/>
+        <w:ind w:left="720"/>
+      </w:pPr>
+      <w:r>
         <w:t xml:space="preserve">} </w:t>
       </w:r>
     </w:p>
     <w:p>
       <w:pPr>
-        <w:pStyle w:val="ListParagraph"/>
-        <w:rPr>
-          <w:sz w:val="24"/>
-          <w:szCs w:val="24"/>
-        </w:rPr>
-      </w:pPr>
-      <w:r>
-        <w:rPr>
-          <w:sz w:val="24"/>
-          <w:szCs w:val="24"/>
-        </w:rPr>
-        <w:t>}</w:t>
-      </w:r>
-    </w:p>
-    <w:p>
-      <w:pPr>
-        <w:pStyle w:val="ListParagraph"/>
-        <w:rPr>
-          <w:sz w:val="24"/>
-          <w:szCs w:val="24"/>
-        </w:rPr>
-      </w:pPr>
-    </w:p>
-    <w:p>
-      <w:pPr>
-        <w:pStyle w:val="ListParagraph"/>
-        <w:rPr>
-          <w:sz w:val="24"/>
-          <w:szCs w:val="24"/>
-        </w:rPr>
-      </w:pPr>
-    </w:p>
-    <w:p>
-      <w:pPr>
-        <w:pStyle w:val="ListParagraph"/>
-        <w:rPr>
-          <w:sz w:val="24"/>
-          <w:szCs w:val="24"/>
-        </w:rPr>
-      </w:pPr>
+        <w:pStyle w:val="NormalWeb"/>
+        <w:ind w:left="720"/>
+      </w:pPr>
+      <w:r>
+        <w:t xml:space="preserve">class Dog implements Swim, MakeSound { </w:t>
+      </w:r>
+    </w:p>
+    <w:p>
+      <w:pPr>
+        <w:pStyle w:val="NormalWeb"/>
+        <w:ind w:left="720" w:firstLine="720"/>
+      </w:pPr>
+      <w:r>
+        <w:t xml:space="preserve">String name; </w:t>
+      </w:r>
+    </w:p>
+    <w:p>
+      <w:pPr>
+        <w:pStyle w:val="NormalWeb"/>
+        <w:ind w:left="1440"/>
+      </w:pPr>
+      <w:r>
+        <w:t xml:space="preserve">public Dog(String name) { </w:t>
+      </w:r>
+    </w:p>
+    <w:p>
+      <w:pPr>
+        <w:pStyle w:val="NormalWeb"/>
+        <w:ind w:left="1440" w:firstLine="720"/>
+      </w:pPr>
+      <w:r>
+        <w:t xml:space="preserve">this.name = name; </w:t>
+      </w:r>
+    </w:p>
+    <w:p>
+      <w:pPr>
+        <w:pStyle w:val="NormalWeb"/>
+        <w:ind w:left="1440"/>
+      </w:pPr>
+      <w:r>
+        <w:t xml:space="preserve">} </w:t>
+      </w:r>
+    </w:p>
+    <w:p>
+      <w:pPr>
+        <w:pStyle w:val="NormalWeb"/>
+        <w:ind w:left="1440"/>
+      </w:pPr>
+      <w:r>
+        <w:t xml:space="preserve">// Ghi đè phương thức từ interface Swim </w:t>
+      </w:r>
+    </w:p>
+    <w:p>
+      <w:pPr>
+        <w:pStyle w:val="NormalWeb"/>
+        <w:ind w:left="1440"/>
+      </w:pPr>
+      <w:r>
+        <w:t xml:space="preserve">@Override </w:t>
+      </w:r>
+    </w:p>
+    <w:p>
+      <w:pPr>
+        <w:pStyle w:val="NormalWeb"/>
+        <w:ind w:left="1440"/>
+      </w:pPr>
+      <w:r>
+        <w:t xml:space="preserve">public void swim() { </w:t>
+      </w:r>
+    </w:p>
+    <w:p>
+      <w:pPr>
+        <w:pStyle w:val="NormalWeb"/>
+        <w:ind w:left="1440" w:firstLine="720"/>
+      </w:pPr>
+      <w:r>
+        <w:t xml:space="preserve">System.out.println(name + " is swimming"); </w:t>
+      </w:r>
+    </w:p>
+    <w:p>
+      <w:pPr>
+        <w:pStyle w:val="NormalWeb"/>
+        <w:ind w:left="1440"/>
+      </w:pPr>
+      <w:r>
+        <w:lastRenderedPageBreak/>
+        <w:t xml:space="preserve">} </w:t>
+      </w:r>
+    </w:p>
+    <w:p>
+      <w:pPr>
+        <w:pStyle w:val="NormalWeb"/>
+        <w:ind w:left="1440"/>
+      </w:pPr>
+      <w:r>
+        <w:t xml:space="preserve">// Ghi đè phương thức từ interface MakeSound </w:t>
+      </w:r>
+    </w:p>
+    <w:p>
+      <w:pPr>
+        <w:pStyle w:val="NormalWeb"/>
+        <w:ind w:left="1440"/>
+      </w:pPr>
+      <w:r>
+        <w:t xml:space="preserve">@Override </w:t>
+      </w:r>
+    </w:p>
+    <w:p>
+      <w:pPr>
+        <w:pStyle w:val="NormalWeb"/>
+        <w:ind w:left="1440"/>
+      </w:pPr>
+      <w:r>
+        <w:t xml:space="preserve">public void makeSound() { </w:t>
+      </w:r>
+    </w:p>
+    <w:p>
+      <w:pPr>
+        <w:pStyle w:val="NormalWeb"/>
+        <w:ind w:left="1440" w:firstLine="720"/>
+      </w:pPr>
+      <w:r>
+        <w:t xml:space="preserve">System.out.println(name + " says: Meow"); </w:t>
+      </w:r>
+    </w:p>
+    <w:p>
+      <w:pPr>
+        <w:pStyle w:val="NormalWeb"/>
+        <w:ind w:left="1440"/>
+      </w:pPr>
+      <w:r>
+        <w:t xml:space="preserve">} </w:t>
+      </w:r>
+    </w:p>
+    <w:p>
+      <w:pPr>
+        <w:pStyle w:val="NormalWeb"/>
+        <w:ind w:left="720"/>
+      </w:pPr>
+      <w:r>
+        <w:t xml:space="preserve">} </w:t>
+      </w:r>
+    </w:p>
+    <w:p>
+      <w:pPr>
+        <w:pStyle w:val="NormalWeb"/>
+        <w:ind w:left="720"/>
+      </w:pPr>
+      <w:r>
+        <w:t xml:space="preserve">public class Main { </w:t>
+      </w:r>
+    </w:p>
+    <w:p>
+      <w:pPr>
+        <w:pStyle w:val="NormalWeb"/>
+        <w:ind w:left="1440"/>
+      </w:pPr>
+      <w:r>
+        <w:t xml:space="preserve">public static void main(String[] args) { </w:t>
+      </w:r>
+    </w:p>
+    <w:p>
+      <w:pPr>
+        <w:pStyle w:val="NormalWeb"/>
+        <w:ind w:left="2160"/>
+      </w:pPr>
+      <w:r>
+        <w:t xml:space="preserve">Dog dog = new Dog("Husky"); </w:t>
+      </w:r>
+    </w:p>
+    <w:p>
+      <w:pPr>
+        <w:pStyle w:val="NormalWeb"/>
+        <w:ind w:left="2160"/>
+      </w:pPr>
+      <w:r>
+        <w:t xml:space="preserve">dog.swim(); </w:t>
+      </w:r>
+    </w:p>
+    <w:p>
+      <w:pPr>
+        <w:pStyle w:val="NormalWeb"/>
+        <w:ind w:left="2160"/>
+      </w:pPr>
+      <w:r>
+        <w:t xml:space="preserve">dog.makeSound(); </w:t>
+      </w:r>
+    </w:p>
+    <w:p>
+      <w:pPr>
+        <w:pStyle w:val="NormalWeb"/>
+        <w:ind w:left="1440"/>
+      </w:pPr>
+      <w:r>
+        <w:t xml:space="preserve">} </w:t>
+      </w:r>
+    </w:p>
+    <w:p>
+      <w:pPr>
+        <w:pStyle w:val="NormalWeb"/>
+        <w:ind w:left="720"/>
+      </w:pPr>
+      <w:r>
+        <w:t xml:space="preserve">} </w:t>
+      </w:r>
     </w:p>
     <w:p>
       <w:pPr>
@@ -1607,7 +1917,6 @@
           <w:sz w:val="24"/>
           <w:szCs w:val="24"/>
         </w:rPr>
-        <w:lastRenderedPageBreak/>
         <w:t>Trường hợp cùng tên:</w:t>
       </w:r>
     </w:p>
@@ -1635,17 +1944,7 @@
           <w:szCs w:val="24"/>
           <w14:ligatures w14:val="none"/>
         </w:rPr>
-        <w:t>Cùng tên nhưng khác kiểu trả về</w:t>
-      </w:r>
-      <w:r>
-        <w:rPr>
-          <w:rFonts w:ascii="Times New Roman" w:eastAsia="Times New Roman" w:hAnsi="Times New Roman" w:cs="Times New Roman"/>
-          <w:kern w:val="0"/>
-          <w:sz w:val="24"/>
-          <w:szCs w:val="24"/>
-          <w14:ligatures w14:val="none"/>
-        </w:rPr>
-        <w:t>:</w:t>
+        <w:t>Cùng tên nhưng khác kiểu trả về:</w:t>
       </w:r>
     </w:p>
     <w:p>
@@ -1792,7 +2091,7 @@
           <w:szCs w:val="24"/>
           <w14:ligatures w14:val="none"/>
         </w:rPr>
-        <w:t xml:space="preserve">) có phương thức cùng tên nhưng khác kiểu trả về, thì cần phải định nghĩa lại phương thức trong </w:t>
+        <w:t xml:space="preserve">) có phương thức cùng tên nhưng khác kiểu trả về, thì cần phải </w:t>
       </w:r>
       <w:r>
         <w:rPr>
@@ -1802,37 +2101,7 @@
           <w:szCs w:val="24"/>
           <w14:ligatures w14:val="none"/>
         </w:rPr>
-        <w:t>class</w:t>
-      </w:r>
-      <w:r>
-        <w:rPr>
-          <w:rFonts w:ascii="Times New Roman" w:eastAsia="Times New Roman" w:hAnsi="Times New Roman" w:cs="Times New Roman"/>
-          <w:kern w:val="0"/>
-          <w:sz w:val="24"/>
-          <w:szCs w:val="24"/>
-          <w14:ligatures w14:val="none"/>
-        </w:rPr>
-        <w:t xml:space="preserve"> thực hiện hoặc kế thừa. Khi đó,</w:t>
-      </w:r>
-      <w:r>
-        <w:rPr>
-          <w:rFonts w:ascii="Times New Roman" w:eastAsia="Times New Roman" w:hAnsi="Times New Roman" w:cs="Times New Roman"/>
-          <w:kern w:val="0"/>
-          <w:sz w:val="24"/>
-          <w:szCs w:val="24"/>
-          <w14:ligatures w14:val="none"/>
-        </w:rPr>
-        <w:t xml:space="preserve"> </w:t>
-      </w:r>
-      <w:r>
-        <w:rPr>
-          <w:rFonts w:ascii="Times New Roman" w:eastAsia="Times New Roman" w:hAnsi="Times New Roman" w:cs="Times New Roman"/>
-          <w:kern w:val="0"/>
-          <w:sz w:val="24"/>
-          <w:szCs w:val="24"/>
-          <w14:ligatures w14:val="none"/>
-        </w:rPr>
-        <w:t>phải sử dụng kiểu trả về của phương thức đã được định nghĩa.</w:t>
+        <w:t>đổi tên phương thức của 1 interface hoặc abstract class, hoặc sử dụng cách gọi cụ thể cho từng interface hoặc abstract class</w:t>
       </w:r>
     </w:p>
     <w:p>
@@ -1889,7 +2158,47 @@
           <w:sz w:val="24"/>
           <w:szCs w:val="24"/>
         </w:rPr>
-        <w:t xml:space="preserve">interface InterfaceA { </w:t>
+        <w:t>// interface InterfaceA {</w:t>
+      </w:r>
+      <w:r>
+        <w:rPr>
+          <w:sz w:val="24"/>
+          <w:szCs w:val="24"/>
+        </w:rPr>
+        <w:br/>
+        <w:t>//       int getValue(); // Phương thức trả về kiểu int</w:t>
+      </w:r>
+      <w:r>
+        <w:rPr>
+          <w:sz w:val="24"/>
+          <w:szCs w:val="24"/>
+        </w:rPr>
+        <w:br/>
+        <w:t>// }</w:t>
+      </w:r>
+      <w:r>
+        <w:rPr>
+          <w:sz w:val="24"/>
+          <w:szCs w:val="24"/>
+        </w:rPr>
+        <w:br/>
+        <w:t>// interface InterfaceB {</w:t>
+      </w:r>
+      <w:r>
+        <w:rPr>
+          <w:sz w:val="24"/>
+          <w:szCs w:val="24"/>
+        </w:rPr>
+        <w:br/>
+        <w:t>//       double getValue(); // Phương thức trả về kiểu double</w:t>
+      </w:r>
+      <w:r>
+        <w:rPr>
+          <w:sz w:val="24"/>
+          <w:szCs w:val="24"/>
+        </w:rPr>
+        <w:br/>
+        <w:t>// }</w:t>
       </w:r>
     </w:p>
     <w:p>
@@ -1905,7 +2214,55 @@
           <w:sz w:val="24"/>
           <w:szCs w:val="24"/>
         </w:rPr>
-        <w:t xml:space="preserve">       int getValue(); // Phương thức trả về kiểu int</w:t>
+        <w:t>interface InterfaceA {</w:t>
+      </w:r>
+      <w:r>
+        <w:rPr>
+          <w:sz w:val="24"/>
+          <w:szCs w:val="24"/>
+        </w:rPr>
+        <w:br/>
+        <w:t xml:space="preserve">    int getIntValue(); // Đổi tên phương thức</w:t>
+      </w:r>
+      <w:r>
+        <w:rPr>
+          <w:sz w:val="24"/>
+          <w:szCs w:val="24"/>
+        </w:rPr>
+        <w:br/>
+        <w:t>}</w:t>
+      </w:r>
+      <w:r>
+        <w:rPr>
+          <w:sz w:val="24"/>
+          <w:szCs w:val="24"/>
+        </w:rPr>
+        <w:br/>
+      </w:r>
+      <w:r>
+        <w:rPr>
+          <w:sz w:val="24"/>
+          <w:szCs w:val="24"/>
+        </w:rPr>
+        <w:lastRenderedPageBreak/>
+        <w:br/>
+        <w:t>interface InterfaceB {</w:t>
+      </w:r>
+      <w:r>
+        <w:rPr>
+          <w:sz w:val="24"/>
+          <w:szCs w:val="24"/>
+        </w:rPr>
+        <w:br/>
+        <w:t xml:space="preserve">    double getDoubleValue(); // Đổi tên phương thức</w:t>
+      </w:r>
+      <w:r>
+        <w:rPr>
+          <w:sz w:val="24"/>
+          <w:szCs w:val="24"/>
+        </w:rPr>
+        <w:br/>
+        <w:t>}</w:t>
       </w:r>
     </w:p>
     <w:p>
@@ -1916,16 +2273,10 @@
           <w:szCs w:val="24"/>
         </w:rPr>
       </w:pPr>
-      <w:r>
-        <w:rPr>
-          <w:sz w:val="24"/>
-          <w:szCs w:val="24"/>
-        </w:rPr>
-        <w:t xml:space="preserve">} </w:t>
-      </w:r>
-    </w:p>
-    <w:p>
-      <w:pPr>
+    </w:p>
+    <w:p>
+      <w:pPr>
+        <w:pStyle w:val="ListParagraph"/>
         <w:ind w:left="1440"/>
         <w:rPr>
           <w:sz w:val="24"/>
@@ -1937,89 +2288,6 @@
           <w:sz w:val="24"/>
           <w:szCs w:val="24"/>
         </w:rPr>
-        <w:t>interface Interface</w:t>
-      </w:r>
-      <w:r>
-        <w:rPr>
-          <w:sz w:val="24"/>
-          <w:szCs w:val="24"/>
-        </w:rPr>
-        <w:t>B</w:t>
-      </w:r>
-      <w:r>
-        <w:rPr>
-          <w:sz w:val="24"/>
-          <w:szCs w:val="24"/>
-        </w:rPr>
-        <w:t xml:space="preserve"> { </w:t>
-      </w:r>
-    </w:p>
-    <w:p>
-      <w:pPr>
-        <w:ind w:left="1440"/>
-        <w:rPr>
-          <w:sz w:val="24"/>
-          <w:szCs w:val="24"/>
-        </w:rPr>
-      </w:pPr>
-      <w:r>
-        <w:rPr>
-          <w:sz w:val="24"/>
-          <w:szCs w:val="24"/>
-        </w:rPr>
-        <w:t xml:space="preserve">       </w:t>
-      </w:r>
-      <w:r>
-        <w:rPr>
-          <w:sz w:val="24"/>
-          <w:szCs w:val="24"/>
-        </w:rPr>
-        <w:t>double</w:t>
-      </w:r>
-      <w:r>
-        <w:rPr>
-          <w:sz w:val="24"/>
-          <w:szCs w:val="24"/>
-        </w:rPr>
-        <w:t xml:space="preserve"> getValue(); // Phương thức trả về kiểu </w:t>
-      </w:r>
-      <w:r>
-        <w:rPr>
-          <w:sz w:val="24"/>
-          <w:szCs w:val="24"/>
-        </w:rPr>
-        <w:t>double</w:t>
-      </w:r>
-    </w:p>
-    <w:p>
-      <w:pPr>
-        <w:ind w:left="1440"/>
-        <w:rPr>
-          <w:sz w:val="24"/>
-          <w:szCs w:val="24"/>
-        </w:rPr>
-      </w:pPr>
-      <w:r>
-        <w:rPr>
-          <w:sz w:val="24"/>
-          <w:szCs w:val="24"/>
-        </w:rPr>
-        <w:t xml:space="preserve">} </w:t>
-      </w:r>
-    </w:p>
-    <w:p>
-      <w:pPr>
-        <w:ind w:left="1440"/>
-        <w:rPr>
-          <w:sz w:val="24"/>
-          <w:szCs w:val="24"/>
-        </w:rPr>
-      </w:pPr>
-      <w:r>
-        <w:rPr>
-          <w:sz w:val="24"/>
-          <w:szCs w:val="24"/>
-        </w:rPr>
         <w:t xml:space="preserve">class </w:t>
       </w:r>
       <w:r>
@@ -2034,200 +2302,85 @@
           <w:sz w:val="24"/>
           <w:szCs w:val="24"/>
         </w:rPr>
-        <w:t xml:space="preserve"> implements InterfaceA </w:t>
-      </w:r>
-      <w:r>
-        <w:rPr>
-          <w:sz w:val="24"/>
-          <w:szCs w:val="24"/>
-        </w:rPr>
-        <w:t xml:space="preserve">, </w:t>
-      </w:r>
-      <w:r>
-        <w:rPr>
-          <w:sz w:val="24"/>
-          <w:szCs w:val="24"/>
-        </w:rPr>
-        <w:t>Interface</w:t>
-      </w:r>
-      <w:r>
-        <w:rPr>
-          <w:sz w:val="24"/>
-          <w:szCs w:val="24"/>
-        </w:rPr>
-        <w:t xml:space="preserve">B </w:t>
-      </w:r>
-      <w:r>
-        <w:rPr>
-          <w:sz w:val="24"/>
-          <w:szCs w:val="24"/>
-        </w:rPr>
-        <w:t xml:space="preserve">{ </w:t>
-      </w:r>
-    </w:p>
-    <w:p>
-      <w:pPr>
-        <w:ind w:left="1440"/>
-        <w:rPr>
-          <w:sz w:val="24"/>
-          <w:szCs w:val="24"/>
-        </w:rPr>
-      </w:pPr>
-      <w:r>
-        <w:rPr>
-          <w:sz w:val="24"/>
-          <w:szCs w:val="24"/>
-        </w:rPr>
-        <w:t xml:space="preserve">       public int getValue() { // Kế thừa từ InterfaceA</w:t>
-      </w:r>
-    </w:p>
-    <w:p>
-      <w:pPr>
-        <w:ind w:left="1440"/>
-        <w:rPr>
-          <w:sz w:val="24"/>
-          <w:szCs w:val="24"/>
-        </w:rPr>
-      </w:pPr>
-      <w:r>
-        <w:rPr>
-          <w:sz w:val="24"/>
-          <w:szCs w:val="24"/>
-        </w:rPr>
-        <w:t xml:space="preserve">                return 5;       </w:t>
-      </w:r>
-    </w:p>
-    <w:p>
-      <w:pPr>
-        <w:ind w:left="1440"/>
-        <w:rPr>
-          <w:sz w:val="24"/>
-          <w:szCs w:val="24"/>
-        </w:rPr>
-      </w:pPr>
-      <w:r>
-        <w:rPr>
-          <w:sz w:val="24"/>
-          <w:szCs w:val="24"/>
-        </w:rPr>
-        <w:t xml:space="preserve">       </w:t>
-      </w:r>
-      <w:r>
-        <w:rPr>
-          <w:sz w:val="24"/>
-          <w:szCs w:val="24"/>
-        </w:rPr>
-        <w:t xml:space="preserve">} </w:t>
-      </w:r>
-    </w:p>
-    <w:p>
-      <w:pPr>
-        <w:rPr>
-          <w:sz w:val="24"/>
-          <w:szCs w:val="24"/>
-        </w:rPr>
-      </w:pPr>
-      <w:r>
-        <w:rPr>
-          <w:sz w:val="24"/>
-          <w:szCs w:val="24"/>
-        </w:rPr>
-        <w:t xml:space="preserve">                                  </w:t>
-      </w:r>
-      <w:r>
-        <w:rPr>
-          <w:sz w:val="24"/>
-          <w:szCs w:val="24"/>
-        </w:rPr>
-        <w:t xml:space="preserve">public </w:t>
-      </w:r>
-      <w:r>
-        <w:rPr>
-          <w:sz w:val="24"/>
-          <w:szCs w:val="24"/>
-        </w:rPr>
-        <w:t>double</w:t>
-      </w:r>
-      <w:r>
-        <w:rPr>
-          <w:sz w:val="24"/>
-          <w:szCs w:val="24"/>
-        </w:rPr>
-        <w:t xml:space="preserve"> getValue() { // Kế thừa từ Interface</w:t>
-      </w:r>
-      <w:r>
-        <w:rPr>
-          <w:sz w:val="24"/>
-          <w:szCs w:val="24"/>
-        </w:rPr>
-        <w:t>B</w:t>
-      </w:r>
-    </w:p>
-    <w:p>
-      <w:pPr>
-        <w:ind w:left="2160"/>
-        <w:rPr>
-          <w:sz w:val="24"/>
-          <w:szCs w:val="24"/>
-        </w:rPr>
-      </w:pPr>
-      <w:r>
-        <w:rPr>
-          <w:sz w:val="24"/>
-          <w:szCs w:val="24"/>
-        </w:rPr>
-        <w:t xml:space="preserve">   return 5</w:t>
-      </w:r>
-      <w:r>
-        <w:rPr>
-          <w:sz w:val="24"/>
-          <w:szCs w:val="24"/>
-        </w:rPr>
-        <w:t>.0</w:t>
-      </w:r>
-      <w:r>
-        <w:rPr>
-          <w:sz w:val="24"/>
-          <w:szCs w:val="24"/>
-        </w:rPr>
-        <w:t xml:space="preserve">;       </w:t>
-      </w:r>
-    </w:p>
-    <w:p>
-      <w:pPr>
-        <w:rPr>
-          <w:sz w:val="24"/>
-          <w:szCs w:val="24"/>
-        </w:rPr>
-      </w:pPr>
-      <w:r>
-        <w:rPr>
-          <w:sz w:val="24"/>
-          <w:szCs w:val="24"/>
-        </w:rPr>
-        <w:t xml:space="preserve">                                  </w:t>
-      </w:r>
-      <w:r>
-        <w:rPr>
-          <w:sz w:val="24"/>
-          <w:szCs w:val="24"/>
-        </w:rPr>
-        <w:t xml:space="preserve">} </w:t>
-      </w:r>
-    </w:p>
-    <w:p>
-      <w:pPr>
-        <w:ind w:left="1440"/>
-        <w:rPr>
-          <w:sz w:val="24"/>
-          <w:szCs w:val="24"/>
-        </w:rPr>
-      </w:pPr>
-      <w:r>
-        <w:rPr>
-          <w:sz w:val="24"/>
-          <w:szCs w:val="24"/>
-        </w:rPr>
+        <w:t xml:space="preserve"> implements InterfaceA, InterfaceB {</w:t>
+      </w:r>
+      <w:r>
+        <w:rPr>
+          <w:sz w:val="24"/>
+          <w:szCs w:val="24"/>
+        </w:rPr>
+        <w:br/>
+        <w:t xml:space="preserve">    @Override</w:t>
+      </w:r>
+      <w:r>
+        <w:rPr>
+          <w:sz w:val="24"/>
+          <w:szCs w:val="24"/>
+        </w:rPr>
+        <w:br/>
+        <w:t xml:space="preserve">    public int getIntValue() { // Triển khai cho InterfaceA</w:t>
+      </w:r>
+      <w:r>
+        <w:rPr>
+          <w:sz w:val="24"/>
+          <w:szCs w:val="24"/>
+        </w:rPr>
+        <w:br/>
+        <w:t xml:space="preserve">        return 5;</w:t>
+      </w:r>
+      <w:r>
+        <w:rPr>
+          <w:sz w:val="24"/>
+          <w:szCs w:val="24"/>
+        </w:rPr>
+        <w:br/>
+        <w:t xml:space="preserve">    }</w:t>
+      </w:r>
+      <w:r>
+        <w:rPr>
+          <w:sz w:val="24"/>
+          <w:szCs w:val="24"/>
+        </w:rPr>
+        <w:br/>
+      </w:r>
+      <w:r>
+        <w:rPr>
+          <w:sz w:val="24"/>
+          <w:szCs w:val="24"/>
+        </w:rPr>
+        <w:br/>
+        <w:t xml:space="preserve">    @Override</w:t>
+      </w:r>
+      <w:r>
+        <w:rPr>
+          <w:sz w:val="24"/>
+          <w:szCs w:val="24"/>
+        </w:rPr>
+        <w:br/>
+        <w:t xml:space="preserve">    public double getDoubleValue() { // Triển khai cho InterfaceB</w:t>
+      </w:r>
+      <w:r>
+        <w:rPr>
+          <w:sz w:val="24"/>
+          <w:szCs w:val="24"/>
+        </w:rPr>
+        <w:br/>
+        <w:t xml:space="preserve">        return 5.0;</w:t>
+      </w:r>
+      <w:r>
+        <w:rPr>
+          <w:sz w:val="24"/>
+          <w:szCs w:val="24"/>
+        </w:rPr>
+        <w:br/>
+        <w:t xml:space="preserve">    }</w:t>
+      </w:r>
+      <w:r>
+        <w:rPr>
+          <w:sz w:val="24"/>
+          <w:szCs w:val="24"/>
+        </w:rPr>
+        <w:br/>
         <w:t>}</w:t>
       </w:r>
     </w:p>
@@ -2494,7 +2647,6 @@
           <w:sz w:val="24"/>
           <w:szCs w:val="24"/>
         </w:rPr>
-        <w:lastRenderedPageBreak/>
         <w:t xml:space="preserve">} </w:t>
       </w:r>
     </w:p>
@@ -2609,6 +2761,7 @@
         <w:pStyle w:val="Heading1"/>
       </w:pPr>
       <w:r>
+        <w:lastRenderedPageBreak/>
         <w:t>Overriding và Overloading</w:t>
       </w:r>
       <w:r>
@@ -2636,16 +2789,7 @@
           <w:sz w:val="24"/>
           <w:szCs w:val="24"/>
         </w:rPr>
-        <w:t>Overriding</w:t>
-      </w:r>
-      <w:r>
-        <w:rPr>
-          <w:b/>
-          <w:bCs/>
-          <w:sz w:val="24"/>
-          <w:szCs w:val="24"/>
-        </w:rPr>
-        <w:t>:</w:t>
+        <w:t>Overriding:</w:t>
       </w:r>
     </w:p>
     <w:p>
@@ -2745,16 +2889,7 @@
           <w:sz w:val="24"/>
           <w:szCs w:val="24"/>
         </w:rPr>
-        <w:t>Overloading</w:t>
-      </w:r>
-      <w:r>
-        <w:rPr>
-          <w:b/>
-          <w:bCs/>
-          <w:sz w:val="24"/>
-          <w:szCs w:val="24"/>
-        </w:rPr>
-        <w:t>:</w:t>
+        <w:t>Overloading:</w:t>
       </w:r>
     </w:p>
     <w:p>
@@ -2898,21 +3033,21 @@
           <w:sz w:val="24"/>
           <w:szCs w:val="24"/>
         </w:rPr>
-        <w:t xml:space="preserve">Không thể được ghi đè theo nghĩa truyền thống. Tuy nhiên, có thể định nghĩa lại một phương thức static trong </w:t>
-      </w:r>
-      <w:r>
-        <w:rPr>
-          <w:sz w:val="24"/>
-          <w:szCs w:val="24"/>
-        </w:rPr>
-        <w:t>class</w:t>
-      </w:r>
-      <w:r>
-        <w:rPr>
-          <w:sz w:val="24"/>
-          <w:szCs w:val="24"/>
-        </w:rPr>
-        <w:t xml:space="preserve"> con, nhưng không phải là ghi đè theo nghĩa hướng đối tượng.</w:t>
+        <w:t xml:space="preserve">Không thể được ghi đè </w:t>
+      </w:r>
+      <w:r>
+        <w:rPr>
+          <w:sz w:val="24"/>
+          <w:szCs w:val="24"/>
+        </w:rPr>
+        <w:t xml:space="preserve">nhưng có thể </w:t>
+      </w:r>
+      <w:r>
+        <w:rPr>
+          <w:sz w:val="24"/>
+          <w:szCs w:val="24"/>
+        </w:rPr>
+        <w:t>được định nghĩa lại trong class con (method hiding).</w:t>
       </w:r>
     </w:p>
     <w:p>
@@ -5358,6 +5493,54 @@
       <w:bCs/>
     </w:rPr>
   </w:style>
+  <w:style w:type="paragraph" w:styleId="HTMLPreformatted">
+    <w:name w:val="HTML Preformatted"/>
+    <w:basedOn w:val="Normal"/>
+    <w:link w:val="HTMLPreformattedChar"/>
+    <w:uiPriority w:val="99"/>
+    <w:semiHidden/>
+    <w:unhideWhenUsed/>
+    <w:rsid w:val="007E0BB6"/>
+    <w:pPr>
+      <w:spacing w:after="0" w:line="240" w:lineRule="auto"/>
+    </w:pPr>
+    <w:rPr>
+      <w:rFonts w:ascii="Consolas" w:hAnsi="Consolas"/>
+      <w:sz w:val="20"/>
+      <w:szCs w:val="20"/>
+    </w:rPr>
+  </w:style>
+  <w:style w:type="character" w:customStyle="1" w:styleId="HTMLPreformattedChar">
+    <w:name w:val="HTML Preformatted Char"/>
+    <w:basedOn w:val="DefaultParagraphFont"/>
+    <w:link w:val="HTMLPreformatted"/>
+    <w:uiPriority w:val="99"/>
+    <w:semiHidden/>
+    <w:rsid w:val="007E0BB6"/>
+    <w:rPr>
+      <w:rFonts w:ascii="Consolas" w:hAnsi="Consolas"/>
+      <w:sz w:val="20"/>
+      <w:szCs w:val="20"/>
+    </w:rPr>
+  </w:style>
+  <w:style w:type="paragraph" w:styleId="NormalWeb">
+    <w:name w:val="Normal (Web)"/>
+    <w:basedOn w:val="Normal"/>
+    <w:uiPriority w:val="99"/>
+    <w:semiHidden/>
+    <w:unhideWhenUsed/>
+    <w:rsid w:val="00577E1F"/>
+    <w:pPr>
+      <w:spacing w:before="100" w:beforeAutospacing="1" w:after="100" w:afterAutospacing="1" w:line="240" w:lineRule="auto"/>
+    </w:pPr>
+    <w:rPr>
+      <w:rFonts w:ascii="Times New Roman" w:eastAsia="Times New Roman" w:hAnsi="Times New Roman" w:cs="Times New Roman"/>
+      <w:kern w:val="0"/>
+      <w:sz w:val="24"/>
+      <w:szCs w:val="24"/>
+      <w14:ligatures w14:val="none"/>
+    </w:rPr>
+  </w:style>
 </w:styles>
 </file>
 
